--- a/3) Cohort Analysis/Written Analysis.docx
+++ b/3) Cohort Analysis/Written Analysis.docx
@@ -142,7 +142,55 @@
           <w:sz w:val="24"/>
           <w:szCs w:val="24"/>
         </w:rPr>
-        <w:t>Key Findings</w:t>
+        <w:drawing>
+          <wp:anchor distT="0" distB="0" distL="114300" distR="114300" simplePos="0" relativeHeight="251658240" behindDoc="0" locked="0" layoutInCell="1" allowOverlap="1" wp14:anchorId="55792AE4" wp14:editId="16B16D73">
+            <wp:simplePos x="0" y="0"/>
+            <wp:positionH relativeFrom="column">
+              <wp:posOffset>-50242</wp:posOffset>
+            </wp:positionH>
+            <wp:positionV relativeFrom="paragraph">
+              <wp:posOffset>239277</wp:posOffset>
+            </wp:positionV>
+            <wp:extent cx="5731510" cy="3827780"/>
+            <wp:effectExtent l="0" t="0" r="2540" b="1270"/>
+            <wp:wrapTopAndBottom/>
+            <wp:docPr id="943931536" name="Picture 1" descr="A screenshot of a graph&#10;&#10;Description automatically generated"/>
+            <wp:cNvGraphicFramePr>
+              <a:graphicFrameLocks xmlns:a="http://schemas.openxmlformats.org/drawingml/2006/main" noChangeAspect="1"/>
+            </wp:cNvGraphicFramePr>
+            <a:graphic xmlns:a="http://schemas.openxmlformats.org/drawingml/2006/main">
+              <a:graphicData uri="http://schemas.openxmlformats.org/drawingml/2006/picture">
+                <pic:pic xmlns:pic="http://schemas.openxmlformats.org/drawingml/2006/picture">
+                  <pic:nvPicPr>
+                    <pic:cNvPr id="943931536" name="Picture 1" descr="A screenshot of a graph&#10;&#10;Description automatically generated"/>
+                    <pic:cNvPicPr/>
+                  </pic:nvPicPr>
+                  <pic:blipFill>
+                    <a:blip r:embed="rId5">
+                      <a:extLst>
+                        <a:ext uri="{28A0092B-C50C-407E-A947-70E740481C1C}">
+                          <a14:useLocalDpi xmlns:a14="http://schemas.microsoft.com/office/drawing/2010/main" val="0"/>
+                        </a:ext>
+                      </a:extLst>
+                    </a:blip>
+                    <a:stretch>
+                      <a:fillRect/>
+                    </a:stretch>
+                  </pic:blipFill>
+                  <pic:spPr>
+                    <a:xfrm>
+                      <a:off x="0" y="0"/>
+                      <a:ext cx="5731510" cy="3827780"/>
+                    </a:xfrm>
+                    <a:prstGeom prst="rect">
+                      <a:avLst/>
+                    </a:prstGeom>
+                  </pic:spPr>
+                </pic:pic>
+              </a:graphicData>
+            </a:graphic>
+          </wp:anchor>
+        </w:drawing>
       </w:r>
       <w:r>
         <w:rPr>
@@ -152,8 +200,30 @@
           <w:sz w:val="24"/>
           <w:szCs w:val="24"/>
         </w:rPr>
+        <w:t>Key Findings</w:t>
+      </w:r>
+      <w:r>
+        <w:rPr>
+          <w:b/>
+          <w:bCs/>
+          <w:color w:val="156082" w:themeColor="accent1"/>
+          <w:sz w:val="24"/>
+          <w:szCs w:val="24"/>
+        </w:rPr>
         <w:t>:</w:t>
       </w:r>
+    </w:p>
+    <w:p>
+      <w:pPr>
+        <w:spacing w:after="0"/>
+        <w:rPr>
+          <w:b/>
+          <w:bCs/>
+          <w:color w:val="156082" w:themeColor="accent1"/>
+          <w:sz w:val="24"/>
+          <w:szCs w:val="24"/>
+        </w:rPr>
+      </w:pPr>
     </w:p>
     <w:p>
       <w:pPr>
@@ -180,24 +250,38 @@
       <w:pPr>
         <w:spacing w:after="0"/>
         <w:ind w:left="720"/>
-        <w:rPr>
-          <w:b/>
-          <w:bCs/>
-        </w:rPr>
-      </w:pPr>
-      <w:r>
-        <w:t xml:space="preserve">Across large cohorts (2017–2018), month 1 retention typically ranges between </w:t>
-      </w:r>
-      <w:r>
-        <w:rPr>
-          <w:b/>
-          <w:bCs/>
-        </w:rPr>
-        <w:t>0.3% and 0.7%</w:t>
-      </w:r>
-      <w:r>
-        <w:t>, meaning fewer than 1 in 150 customers return within the first month after their initial purchase. This confirms that most customers behave as one-time buyers.</w:t>
-      </w:r>
+      </w:pPr>
+      <w:r>
+        <w:t xml:space="preserve">Across large cohorts (2017–2018), month 1 retention typically ranges </w:t>
+      </w:r>
+      <w:r>
+        <w:t>between 0.3% and 0.7%, meaning fewer than 1 in 150 customers return within the first month after their</w:t>
+      </w:r>
+      <w:r>
+        <w:t xml:space="preserve"> initial purchase. This confirms that most customers behave as one-time buyers.</w:t>
+      </w:r>
+    </w:p>
+    <w:p>
+      <w:pPr>
+        <w:spacing w:after="0"/>
+        <w:ind w:left="720"/>
+      </w:pPr>
+    </w:p>
+    <w:p>
+      <w:pPr>
+        <w:spacing w:after="0"/>
+        <w:ind w:left="720"/>
+      </w:pPr>
+    </w:p>
+    <w:p>
+      <w:pPr>
+        <w:spacing w:after="0"/>
+        <w:ind w:left="720"/>
+        <w:rPr>
+          <w:b/>
+          <w:bCs/>
+        </w:rPr>
+      </w:pPr>
     </w:p>
     <w:p>
       <w:pPr>
@@ -217,6 +301,7 @@
           <w:b/>
           <w:bCs/>
         </w:rPr>
+        <w:lastRenderedPageBreak/>
         <w:t>Retention decay is immediate rather than gradual.</w:t>
       </w:r>
       <w:r>
@@ -313,9 +398,16 @@
         <w:t>Cohorts from 2016 contain very few customers and display irregular retention patterns (e.g. 100% retention in tiny samples), making them unreliable for behavioural inference. The 2017–2018 cohorts provide the most meaningful insight.</w:t>
       </w:r>
     </w:p>
-    <w:p/>
-    <w:p/>
-    <w:p/>
+    <w:p>
+      <w:pPr>
+        <w:pStyle w:val="ListParagraph"/>
+        <w:spacing w:after="0"/>
+        <w:rPr>
+          <w:b/>
+          <w:bCs/>
+        </w:rPr>
+      </w:pPr>
+    </w:p>
     <w:p>
       <w:pPr>
         <w:spacing w:after="0"/>
@@ -327,10 +419,7 @@
           <w:szCs w:val="24"/>
         </w:rPr>
       </w:pPr>
-    </w:p>
-    <w:p>
-      <w:pPr>
-        <w:spacing w:after="0"/>
+      <w:r>
         <w:rPr>
           <w:b/>
           <w:bCs/>
@@ -338,28 +427,6 @@
           <w:sz w:val="24"/>
           <w:szCs w:val="24"/>
         </w:rPr>
-      </w:pPr>
-    </w:p>
-    <w:p>
-      <w:pPr>
-        <w:spacing w:after="0"/>
-        <w:rPr>
-          <w:b/>
-          <w:bCs/>
-          <w:color w:val="156082" w:themeColor="accent1"/>
-          <w:sz w:val="24"/>
-          <w:szCs w:val="24"/>
-        </w:rPr>
-      </w:pPr>
-      <w:r>
-        <w:rPr>
-          <w:b/>
-          <w:bCs/>
-          <w:color w:val="156082" w:themeColor="accent1"/>
-          <w:sz w:val="24"/>
-          <w:szCs w:val="24"/>
-        </w:rPr>
-        <w:lastRenderedPageBreak/>
         <w:t>Business Implications</w:t>
       </w:r>
     </w:p>
@@ -571,6 +638,7 @@
           <w:b/>
           <w:bCs/>
         </w:rPr>
+        <w:lastRenderedPageBreak/>
         <w:t>Investigate barriers to repeat purchase</w:t>
       </w:r>
       <w:r>
